--- a/KG/KG28.docx
+++ b/KG/KG28.docx
@@ -230,6 +230,7 @@
           <w:rFonts w:ascii="Times New Roman" w:hAnsi="Times New Roman" w:cs="Times New Roman"/>
           <w:sz w:val="28"/>
           <w:szCs w:val="28"/>
+          <w:lang w:val="en-US"/>
         </w:rPr>
       </w:pPr>
       <w:r>
@@ -239,6 +240,29 @@
           <w:szCs w:val="28"/>
         </w:rPr>
         <w:t>Практическая часть</w:t>
+      </w:r>
+    </w:p>
+    <w:p>
+      <w:pPr>
+        <w:tabs>
+          <w:tab w:val="left" w:pos="1707"/>
+        </w:tabs>
+        <w:spacing w:after="0" w:line="360" w:lineRule="auto"/>
+        <w:ind w:left="284" w:right="284" w:firstLine="851"/>
+        <w:jc w:val="both"/>
+        <w:rPr>
+          <w:rFonts w:ascii="Times New Roman" w:hAnsi="Times New Roman" w:cs="Times New Roman"/>
+          <w:sz w:val="28"/>
+          <w:szCs w:val="28"/>
+        </w:rPr>
+      </w:pPr>
+      <w:r>
+        <w:rPr>
+          <w:rFonts w:ascii="Times New Roman" w:hAnsi="Times New Roman" w:cs="Times New Roman"/>
+          <w:sz w:val="28"/>
+          <w:szCs w:val="28"/>
+        </w:rPr>
+        <w:t>Задание: Смоделировать фоторамку</w:t>
       </w:r>
     </w:p>
     <w:p>
@@ -503,19 +527,19 @@
         <w:noProof/>
       </w:rPr>
       <w:pict>
-        <v:group id="Group 1" o:spid="_x0000_s4097" style="position:absolute;margin-left:61.95pt;margin-top:16.2pt;width:517.5pt;height:809.75pt;z-index:251658240;mso-position-horizontal-relative:page;mso-position-vertical-relative:page" coordsize="20000,20000" o:gfxdata="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" o:allowincell="f">
-          <v:rect id="Rectangle 2" o:spid="_x0000_s4116" style="position:absolute;width:20000;height:20000;visibility:visible" o:gfxdata="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" filled="f" strokeweight="2pt"/>
-          <v:line id="Line 3" o:spid="_x0000_s4115" style="position:absolute;visibility:visible" from="1093,18949" to="1095,19989" o:connectortype="straight" o:gfxdata="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" strokeweight="2pt"/>
-          <v:line id="Line 4" o:spid="_x0000_s4114" style="position:absolute;visibility:visible" from="10,18941" to="19977,18942" o:connectortype="straight" o:gfxdata="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" strokeweight="2pt"/>
-          <v:line id="Line 5" o:spid="_x0000_s4113" style="position:absolute;visibility:visible" from="2186,18949" to="2188,19989" o:connectortype="straight" o:gfxdata="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" strokeweight="2pt"/>
-          <v:line id="Line 6" o:spid="_x0000_s4112" style="position:absolute;visibility:visible" from="4919,18949" to="4921,19989" o:connectortype="straight" o:gfxdata="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" strokeweight="2pt"/>
-          <v:line id="Line 7" o:spid="_x0000_s4111" style="position:absolute;visibility:visible" from="6557,18959" to="6559,19989" o:connectortype="straight" o:gfxdata="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" strokeweight="2pt"/>
-          <v:line id="Line 8" o:spid="_x0000_s4110" style="position:absolute;visibility:visible" from="7650,18949" to="7652,19979" o:connectortype="straight" o:gfxdata="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" strokeweight="2pt"/>
-          <v:line id="Line 9" o:spid="_x0000_s4109" style="position:absolute;visibility:visible" from="18905,18949" to="18909,19989" o:connectortype="straight" o:gfxdata="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" strokeweight="2pt"/>
-          <v:line id="Line 10" o:spid="_x0000_s4108" style="position:absolute;visibility:visible" from="10,19293" to="7631,19295" o:connectortype="straight" o:gfxdata="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" strokeweight="1pt"/>
-          <v:line id="Line 11" o:spid="_x0000_s4107" style="position:absolute;visibility:visible" from="10,19646" to="7631,19647" o:connectortype="straight" o:gfxdata="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" strokeweight="2pt"/>
-          <v:line id="Line 12" o:spid="_x0000_s4106" style="position:absolute;visibility:visible" from="18919,19296" to="19990,19297" o:connectortype="straight" o:gfxdata="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" strokeweight="1pt"/>
-          <v:rect id="Rectangle 13" o:spid="_x0000_s4105" style="position:absolute;left:54;top:19660;width:1000;height:309;visibility:visible" o:gfxdata="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" filled="f" stroked="f">
+        <v:group id="Group 1" o:spid="_x0000_s4118" style="position:absolute;margin-left:61.95pt;margin-top:16.2pt;width:517.5pt;height:809.75pt;z-index:251658240;mso-position-horizontal-relative:page;mso-position-vertical-relative:page" coordsize="20000,20000" o:gfxdata="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" o:allowincell="f">
+          <v:rect id="Rectangle 2" o:spid="_x0000_s4119" style="position:absolute;width:20000;height:20000;visibility:visible" o:gfxdata="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" filled="f" strokeweight="2pt"/>
+          <v:line id="Line 3" o:spid="_x0000_s4120" style="position:absolute;visibility:visible" from="1093,18949" to="1095,19989" o:connectortype="straight" o:gfxdata="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" strokeweight="2pt"/>
+          <v:line id="Line 4" o:spid="_x0000_s4121" style="position:absolute;visibility:visible" from="10,18941" to="19977,18942" o:connectortype="straight" o:gfxdata="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" strokeweight="2pt"/>
+          <v:line id="Line 5" o:spid="_x0000_s4122" style="position:absolute;visibility:visible" from="2186,18949" to="2188,19989" o:connectortype="straight" o:gfxdata="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" strokeweight="2pt"/>
+          <v:line id="Line 6" o:spid="_x0000_s4123" style="position:absolute;visibility:visible" from="4919,18949" to="4921,19989" o:connectortype="straight" o:gfxdata="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" strokeweight="2pt"/>
+          <v:line id="Line 7" o:spid="_x0000_s4124" style="position:absolute;visibility:visible" from="6557,18959" to="6559,19989" o:connectortype="straight" o:gfxdata="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" strokeweight="2pt"/>
+          <v:line id="Line 8" o:spid="_x0000_s4125" style="position:absolute;visibility:visible" from="7650,18949" to="7652,19979" o:connectortype="straight" o:gfxdata="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" strokeweight="2pt"/>
+          <v:line id="Line 9" o:spid="_x0000_s4126" style="position:absolute;visibility:visible" from="18905,18949" to="18909,19989" o:connectortype="straight" o:gfxdata="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" strokeweight="2pt"/>
+          <v:line id="Line 10" o:spid="_x0000_s4127" style="position:absolute;visibility:visible" from="10,19293" to="7631,19295" o:connectortype="straight" o:gfxdata="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" strokeweight="1pt"/>
+          <v:line id="Line 11" o:spid="_x0000_s4128" style="position:absolute;visibility:visible" from="10,19646" to="7631,19647" o:connectortype="straight" o:gfxdata="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" strokeweight="2pt"/>
+          <v:line id="Line 12" o:spid="_x0000_s4129" style="position:absolute;visibility:visible" from="18919,19296" to="19990,19297" o:connectortype="straight" o:gfxdata="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" strokeweight="1pt"/>
+          <v:rect id="Rectangle 13" o:spid="_x0000_s4130" style="position:absolute;left:54;top:19660;width:1000;height:309;visibility:visible" o:gfxdata="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" filled="f" stroked="f" strokeweight=".25pt">
             <v:textbox inset="1pt,1pt,1pt,1pt">
               <w:txbxContent>
                 <w:p>
@@ -536,7 +560,7 @@
               </w:txbxContent>
             </v:textbox>
           </v:rect>
-          <v:rect id="Rectangle 14" o:spid="_x0000_s4104" style="position:absolute;left:1139;top:19660;width:1001;height:309;visibility:visible" o:gfxdata="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" filled="f" stroked="f">
+          <v:rect id="Rectangle 14" o:spid="_x0000_s4131" style="position:absolute;left:1139;top:19660;width:1001;height:309;visibility:visible" o:gfxdata="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" filled="f" stroked="f" strokeweight=".25pt">
             <v:textbox inset="1pt,1pt,1pt,1pt">
               <w:txbxContent>
                 <w:p>
@@ -557,7 +581,7 @@
               </w:txbxContent>
             </v:textbox>
           </v:rect>
-          <v:rect id="Rectangle 15" o:spid="_x0000_s4103" style="position:absolute;left:2267;top:19660;width:2573;height:309;visibility:visible" o:gfxdata="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" filled="f" stroked="f">
+          <v:rect id="Rectangle 15" o:spid="_x0000_s4132" style="position:absolute;left:2267;top:19660;width:2573;height:309;visibility:visible" o:gfxdata="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" filled="f" stroked="f" strokeweight=".25pt">
             <v:textbox inset="1pt,1pt,1pt,1pt">
               <w:txbxContent>
                 <w:p>
@@ -578,7 +602,7 @@
               </w:txbxContent>
             </v:textbox>
           </v:rect>
-          <v:rect id="Rectangle 16" o:spid="_x0000_s4102" style="position:absolute;left:4983;top:19660;width:1534;height:309;visibility:visible" o:gfxdata="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" filled="f" stroked="f">
+          <v:rect id="Rectangle 16" o:spid="_x0000_s4133" style="position:absolute;left:4983;top:19660;width:1534;height:309;visibility:visible" o:gfxdata="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" filled="f" stroked="f" strokeweight=".25pt">
             <v:textbox inset="1pt,1pt,1pt,1pt">
               <w:txbxContent>
                 <w:p>
@@ -599,7 +623,7 @@
               </w:txbxContent>
             </v:textbox>
           </v:rect>
-          <v:rect id="Rectangle 17" o:spid="_x0000_s4101" style="position:absolute;left:6604;top:19660;width:1000;height:309;visibility:visible" o:gfxdata="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" filled="f" stroked="f">
+          <v:rect id="Rectangle 17" o:spid="_x0000_s4134" style="position:absolute;left:6604;top:19660;width:1000;height:309;visibility:visible" o:gfxdata="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" filled="f" stroked="f" strokeweight=".25pt">
             <v:textbox inset="1pt,1pt,1pt,1pt">
               <w:txbxContent>
                 <w:p>
@@ -620,7 +644,7 @@
               </w:txbxContent>
             </v:textbox>
           </v:rect>
-          <v:rect id="Rectangle 18" o:spid="_x0000_s4100" style="position:absolute;left:18949;top:18977;width:1001;height:309;visibility:visible" o:gfxdata="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" filled="f" stroked="f">
+          <v:rect id="Rectangle 18" o:spid="_x0000_s4135" style="position:absolute;left:18949;top:18977;width:1001;height:309;visibility:visible" o:gfxdata="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" filled="f" stroked="f" strokeweight=".25pt">
             <v:textbox inset="1pt,1pt,1pt,1pt">
               <w:txbxContent>
                 <w:p>
@@ -641,18 +665,21 @@
               </w:txbxContent>
             </v:textbox>
           </v:rect>
-          <v:rect id="Rectangle 19" o:spid="_x0000_s4099" style="position:absolute;left:18949;top:19435;width:1001;height:423;visibility:visible" o:gfxdata="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" filled="f" stroked="f">
+          <v:rect id="Rectangle 19" o:spid="_x0000_s4136" style="position:absolute;left:18949;top:19435;width:1001;height:423;visibility:visible" o:gfxdata="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" filled="f" stroked="f" strokeweight=".25pt">
             <v:textbox inset="1pt,1pt,1pt,1pt">
               <w:txbxContent>
                 <w:p>
                   <w:pPr>
                     <w:jc w:val="center"/>
                   </w:pPr>
+                  <w:r>
+                    <w:t>53</w:t>
+                  </w:r>
                 </w:p>
               </w:txbxContent>
             </v:textbox>
           </v:rect>
-          <v:rect id="Rectangle 20" o:spid="_x0000_s4098" style="position:absolute;left:7745;top:19221;width:11075;height:477;visibility:visible" o:gfxdata="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" filled="f" stroked="f">
+          <v:rect id="Rectangle 20" o:spid="_x0000_s4137" style="position:absolute;left:7745;top:19221;width:11075;height:477;visibility:visible" o:gfxdata="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" filled="f" stroked="f" strokeweight=".25pt">
             <v:textbox inset="1pt,1pt,1pt,1pt">
               <w:txbxContent>
                 <w:p>
